--- a/SupersNew/powers/zzy_staff_needsmorework - Copy.docx
+++ b/SupersNew/powers/zzy_staff_needsmorework - Copy.docx
@@ -221,7 +221,6 @@
                 <w:szCs w:val="14"/>
               </w:rPr>
             </w:pPr>
-            <w:proofErr w:type="spellStart"/>
             <w:r>
               <w:rPr>
                 <w:rFonts w:ascii="Abadi" w:hAnsi="Abadi"/>
@@ -231,7 +230,6 @@
               </w:rPr>
               <w:t>Rng</w:t>
             </w:r>
-            <w:proofErr w:type="spellEnd"/>
           </w:p>
         </w:tc>
         <w:tc>
@@ -255,7 +253,6 @@
                 <w:szCs w:val="14"/>
               </w:rPr>
             </w:pPr>
-            <w:proofErr w:type="spellStart"/>
             <w:r>
               <w:rPr>
                 <w:rFonts w:ascii="Abadi" w:hAnsi="Abadi"/>
@@ -265,7 +262,6 @@
               </w:rPr>
               <w:t>Acc</w:t>
             </w:r>
-            <w:proofErr w:type="spellEnd"/>
           </w:p>
         </w:tc>
         <w:tc>
@@ -289,7 +285,6 @@
                 <w:szCs w:val="14"/>
               </w:rPr>
             </w:pPr>
-            <w:proofErr w:type="spellStart"/>
             <w:r>
               <w:rPr>
                 <w:rFonts w:ascii="Abadi" w:hAnsi="Abadi"/>
@@ -299,7 +294,6 @@
               </w:rPr>
               <w:t>AoE</w:t>
             </w:r>
-            <w:proofErr w:type="spellEnd"/>
           </w:p>
         </w:tc>
         <w:tc>
@@ -1310,25 +1304,7 @@
                 <w:sz w:val="14"/>
                 <w:szCs w:val="14"/>
               </w:rPr>
-              <w:t xml:space="preserve">Air – </w:t>
-            </w:r>
-            <w:proofErr w:type="gramStart"/>
-            <w:r>
-              <w:rPr>
-                <w:rFonts w:ascii="Abadi" w:hAnsi="Abadi"/>
-                <w:sz w:val="14"/>
-                <w:szCs w:val="14"/>
-              </w:rPr>
-              <w:t>Knock(</w:t>
-            </w:r>
-            <w:proofErr w:type="gramEnd"/>
-            <w:r>
-              <w:rPr>
-                <w:rFonts w:ascii="Abadi" w:hAnsi="Abadi"/>
-                <w:sz w:val="14"/>
-                <w:szCs w:val="14"/>
-              </w:rPr>
-              <w:t>3)</w:t>
+              <w:t>Air – Knock(3)</w:t>
             </w:r>
           </w:p>
           <w:p>
@@ -1350,25 +1326,7 @@
                 <w:sz w:val="14"/>
                 <w:szCs w:val="14"/>
               </w:rPr>
-              <w:t xml:space="preserve">Earth – </w:t>
-            </w:r>
-            <w:proofErr w:type="gramStart"/>
-            <w:r>
-              <w:rPr>
-                <w:rFonts w:ascii="Abadi" w:hAnsi="Abadi"/>
-                <w:sz w:val="14"/>
-                <w:szCs w:val="14"/>
-              </w:rPr>
-              <w:t>Slow(</w:t>
-            </w:r>
-            <w:proofErr w:type="gramEnd"/>
-            <w:r>
-              <w:rPr>
-                <w:rFonts w:ascii="Abadi" w:hAnsi="Abadi"/>
-                <w:sz w:val="14"/>
-                <w:szCs w:val="14"/>
-              </w:rPr>
-              <w:t>1) (Skill)</w:t>
+              <w:t>Earth – Slow(1) (Skill)</w:t>
             </w:r>
           </w:p>
           <w:p>
@@ -1390,25 +1348,7 @@
                 <w:sz w:val="14"/>
                 <w:szCs w:val="14"/>
               </w:rPr>
-              <w:t xml:space="preserve">Fire – </w:t>
-            </w:r>
-            <w:proofErr w:type="gramStart"/>
-            <w:r>
-              <w:rPr>
-                <w:rFonts w:ascii="Abadi" w:hAnsi="Abadi"/>
-                <w:sz w:val="14"/>
-                <w:szCs w:val="14"/>
-              </w:rPr>
-              <w:t>Ignite(</w:t>
-            </w:r>
-            <w:proofErr w:type="gramEnd"/>
-            <w:r>
-              <w:rPr>
-                <w:rFonts w:ascii="Abadi" w:hAnsi="Abadi"/>
-                <w:sz w:val="14"/>
-                <w:szCs w:val="14"/>
-              </w:rPr>
-              <w:t>2)</w:t>
+              <w:t>Fire – Ignite(2)</w:t>
             </w:r>
           </w:p>
           <w:p>
@@ -1430,25 +1370,7 @@
                 <w:sz w:val="14"/>
                 <w:szCs w:val="14"/>
               </w:rPr>
-              <w:t xml:space="preserve">Ice – </w:t>
-            </w:r>
-            <w:proofErr w:type="gramStart"/>
-            <w:r>
-              <w:rPr>
-                <w:rFonts w:ascii="Abadi" w:hAnsi="Abadi"/>
-                <w:sz w:val="14"/>
-                <w:szCs w:val="14"/>
-              </w:rPr>
-              <w:t>Chill(</w:t>
-            </w:r>
-            <w:proofErr w:type="gramEnd"/>
-            <w:r>
-              <w:rPr>
-                <w:rFonts w:ascii="Abadi" w:hAnsi="Abadi"/>
-                <w:sz w:val="14"/>
-                <w:szCs w:val="14"/>
-              </w:rPr>
-              <w:t>1) (Power)</w:t>
+              <w:t>Ice – Chill(1) (Power)</w:t>
             </w:r>
           </w:p>
         </w:tc>
@@ -1582,7 +1504,6 @@
                 <w:szCs w:val="14"/>
               </w:rPr>
             </w:pPr>
-            <w:proofErr w:type="spellStart"/>
             <w:r>
               <w:rPr>
                 <w:rFonts w:ascii="Abadi" w:hAnsi="Abadi"/>
@@ -1591,7 +1512,6 @@
               </w:rPr>
               <w:t>Vm</w:t>
             </w:r>
-            <w:proofErr w:type="spellEnd"/>
           </w:p>
         </w:tc>
         <w:tc>
@@ -2100,25 +2020,7 @@
                 <w:sz w:val="14"/>
                 <w:szCs w:val="14"/>
               </w:rPr>
-              <w:t xml:space="preserve">You get +1 to hit and +2 </w:t>
-            </w:r>
-            <w:proofErr w:type="gramStart"/>
-            <w:r>
-              <w:rPr>
-                <w:rFonts w:ascii="Abadi" w:hAnsi="Abadi"/>
-                <w:sz w:val="14"/>
-                <w:szCs w:val="14"/>
-              </w:rPr>
-              <w:t>damage</w:t>
-            </w:r>
-            <w:proofErr w:type="gramEnd"/>
-            <w:r>
-              <w:rPr>
-                <w:rFonts w:ascii="Abadi" w:hAnsi="Abadi"/>
-                <w:sz w:val="14"/>
-                <w:szCs w:val="14"/>
-              </w:rPr>
-              <w:t xml:space="preserve"> but take -1 to all defenses</w:t>
+              <w:t>You get +1 to hit and +2 damage but take -1 to all defenses</w:t>
             </w:r>
           </w:p>
         </w:tc>
@@ -2689,8 +2591,10 @@
                 <w:sz w:val="14"/>
                 <w:szCs w:val="14"/>
               </w:rPr>
-              <w:t>1</w:t>
-            </w:r>
+              <w:t>2</w:t>
+            </w:r>
+            <w:bookmarkStart w:id="0" w:name="_GoBack"/>
+            <w:bookmarkEnd w:id="0"/>
           </w:p>
         </w:tc>
         <w:tc>
@@ -2744,25 +2648,7 @@
                 <w:sz w:val="14"/>
                 <w:szCs w:val="14"/>
               </w:rPr>
-              <w:t xml:space="preserve">Bonus </w:t>
-            </w:r>
-            <w:proofErr w:type="gramStart"/>
-            <w:r>
-              <w:rPr>
-                <w:rFonts w:ascii="Abadi" w:hAnsi="Abadi"/>
-                <w:sz w:val="14"/>
-                <w:szCs w:val="14"/>
-              </w:rPr>
-              <w:t>Block(</w:t>
-            </w:r>
-            <w:proofErr w:type="gramEnd"/>
-            <w:r>
-              <w:rPr>
-                <w:rFonts w:ascii="Abadi" w:hAnsi="Abadi"/>
-                <w:sz w:val="14"/>
-                <w:szCs w:val="14"/>
-              </w:rPr>
-              <w:t>1)</w:t>
+              <w:t>Bonus Block(1)</w:t>
             </w:r>
           </w:p>
         </w:tc>
@@ -2994,18 +2880,8 @@
                 <w:sz w:val="14"/>
                 <w:szCs w:val="14"/>
               </w:rPr>
-              <w:t xml:space="preserve">1 </w:t>
-            </w:r>
-            <w:proofErr w:type="spellStart"/>
-            <w:r>
-              <w:rPr>
-                <w:rFonts w:ascii="Abadi" w:hAnsi="Abadi"/>
-                <w:sz w:val="14"/>
-                <w:szCs w:val="14"/>
-              </w:rPr>
-              <w:t>tgt</w:t>
-            </w:r>
-            <w:proofErr w:type="spellEnd"/>
+              <w:t>1 tgt</w:t>
+            </w:r>
           </w:p>
         </w:tc>
         <w:tc>
@@ -3334,18 +3210,8 @@
                 <w:sz w:val="14"/>
                 <w:szCs w:val="14"/>
               </w:rPr>
-              <w:t xml:space="preserve">1 </w:t>
-            </w:r>
-            <w:proofErr w:type="spellStart"/>
-            <w:r>
-              <w:rPr>
-                <w:rFonts w:ascii="Abadi" w:hAnsi="Abadi"/>
-                <w:sz w:val="14"/>
-                <w:szCs w:val="14"/>
-              </w:rPr>
-              <w:t>tgt</w:t>
-            </w:r>
-            <w:proofErr w:type="spellEnd"/>
+              <w:t>1 tgt</w:t>
+            </w:r>
           </w:p>
         </w:tc>
         <w:tc>
@@ -3422,23 +3288,13 @@
                 <w:szCs w:val="14"/>
               </w:rPr>
             </w:pPr>
-            <w:proofErr w:type="gramStart"/>
-            <w:r>
-              <w:rPr>
-                <w:rFonts w:ascii="Abadi" w:hAnsi="Abadi"/>
-                <w:sz w:val="14"/>
-                <w:szCs w:val="14"/>
-              </w:rPr>
-              <w:t>Reach(</w:t>
-            </w:r>
-            <w:proofErr w:type="gramEnd"/>
-            <w:r>
-              <w:rPr>
-                <w:rFonts w:ascii="Abadi" w:hAnsi="Abadi"/>
-                <w:sz w:val="14"/>
-                <w:szCs w:val="14"/>
-              </w:rPr>
-              <w:t>2)</w:t>
+            <w:r>
+              <w:rPr>
+                <w:rFonts w:ascii="Abadi" w:hAnsi="Abadi"/>
+                <w:sz w:val="14"/>
+                <w:szCs w:val="14"/>
+              </w:rPr>
+              <w:t>Reach(2)</w:t>
             </w:r>
           </w:p>
           <w:p>
@@ -3454,23 +3310,13 @@
                 <w:szCs w:val="14"/>
               </w:rPr>
             </w:pPr>
-            <w:proofErr w:type="gramStart"/>
-            <w:r>
-              <w:rPr>
-                <w:rFonts w:ascii="Abadi" w:hAnsi="Abadi"/>
-                <w:sz w:val="14"/>
-                <w:szCs w:val="14"/>
-              </w:rPr>
-              <w:t>Prone(</w:t>
-            </w:r>
-            <w:proofErr w:type="gramEnd"/>
-            <w:r>
-              <w:rPr>
-                <w:rFonts w:ascii="Abadi" w:hAnsi="Abadi"/>
-                <w:sz w:val="14"/>
-                <w:szCs w:val="14"/>
-              </w:rPr>
-              <w:t>3)</w:t>
+            <w:r>
+              <w:rPr>
+                <w:rFonts w:ascii="Abadi" w:hAnsi="Abadi"/>
+                <w:sz w:val="14"/>
+                <w:szCs w:val="14"/>
+              </w:rPr>
+              <w:t>Prone(3)</w:t>
             </w:r>
           </w:p>
         </w:tc>
@@ -3558,23 +3404,13 @@
                 <w:szCs w:val="14"/>
               </w:rPr>
             </w:pPr>
-            <w:proofErr w:type="spellStart"/>
-            <w:r>
-              <w:rPr>
-                <w:rFonts w:ascii="Abadi" w:hAnsi="Abadi"/>
-                <w:sz w:val="14"/>
-                <w:szCs w:val="14"/>
-              </w:rPr>
-              <w:t>Vm</w:t>
-            </w:r>
-            <w:proofErr w:type="spellEnd"/>
-            <w:r>
-              <w:rPr>
-                <w:rFonts w:ascii="Abadi" w:hAnsi="Abadi"/>
-                <w:sz w:val="14"/>
-                <w:szCs w:val="14"/>
-              </w:rPr>
-              <w:t>+</w:t>
+            <w:r>
+              <w:rPr>
+                <w:rFonts w:ascii="Abadi" w:hAnsi="Abadi"/>
+                <w:sz w:val="14"/>
+                <w:szCs w:val="14"/>
+              </w:rPr>
+              <w:t>Vm+</w:t>
             </w:r>
           </w:p>
         </w:tc>
@@ -3720,18 +3556,8 @@
                 <w:sz w:val="14"/>
                 <w:szCs w:val="14"/>
               </w:rPr>
-              <w:t xml:space="preserve">2+ </w:t>
-            </w:r>
-            <w:proofErr w:type="spellStart"/>
-            <w:r>
-              <w:rPr>
-                <w:rFonts w:ascii="Abadi" w:hAnsi="Abadi"/>
-                <w:sz w:val="14"/>
-                <w:szCs w:val="14"/>
-              </w:rPr>
-              <w:t>tgt</w:t>
-            </w:r>
-            <w:proofErr w:type="spellEnd"/>
+              <w:t>2+ tgt</w:t>
+            </w:r>
           </w:p>
         </w:tc>
         <w:tc>
@@ -4032,18 +3858,8 @@
                 <w:sz w:val="14"/>
                 <w:szCs w:val="14"/>
               </w:rPr>
-              <w:t xml:space="preserve">1 </w:t>
-            </w:r>
-            <w:proofErr w:type="spellStart"/>
-            <w:r>
-              <w:rPr>
-                <w:rFonts w:ascii="Abadi" w:hAnsi="Abadi"/>
-                <w:sz w:val="14"/>
-                <w:szCs w:val="14"/>
-              </w:rPr>
-              <w:t>tgt</w:t>
-            </w:r>
-            <w:proofErr w:type="spellEnd"/>
+              <w:t>1 tgt</w:t>
+            </w:r>
           </w:p>
         </w:tc>
         <w:tc>
@@ -4158,8 +3974,6 @@
               </w:rPr>
               <w:t>2</w:t>
             </w:r>
-            <w:bookmarkStart w:id="0" w:name="_GoBack"/>
-            <w:bookmarkEnd w:id="0"/>
             <w:r>
               <w:rPr>
                 <w:rFonts w:ascii="Abadi" w:hAnsi="Abadi"/>
@@ -4460,25 +4274,7 @@
                 <w:sz w:val="14"/>
                 <w:szCs w:val="14"/>
               </w:rPr>
-              <w:t xml:space="preserve">For each round you remain in your current hex you get +1 </w:t>
-            </w:r>
-            <w:proofErr w:type="gramStart"/>
-            <w:r>
-              <w:rPr>
-                <w:rFonts w:ascii="Abadi" w:hAnsi="Abadi"/>
-                <w:sz w:val="14"/>
-                <w:szCs w:val="14"/>
-              </w:rPr>
-              <w:t>accuracy</w:t>
-            </w:r>
-            <w:proofErr w:type="gramEnd"/>
-            <w:r>
-              <w:rPr>
-                <w:rFonts w:ascii="Abadi" w:hAnsi="Abadi"/>
-                <w:sz w:val="14"/>
-                <w:szCs w:val="14"/>
-              </w:rPr>
-              <w:t xml:space="preserve"> and +2 damage</w:t>
+              <w:t>For each round you remain in your current hex you get +1 accuracy and +2 damage</w:t>
             </w:r>
           </w:p>
           <w:p>
@@ -4762,18 +4558,8 @@
                 <w:sz w:val="14"/>
                 <w:szCs w:val="14"/>
               </w:rPr>
-              <w:t xml:space="preserve">1 </w:t>
-            </w:r>
-            <w:proofErr w:type="spellStart"/>
-            <w:r>
-              <w:rPr>
-                <w:rFonts w:ascii="Abadi" w:hAnsi="Abadi"/>
-                <w:sz w:val="14"/>
-                <w:szCs w:val="14"/>
-              </w:rPr>
-              <w:t>tgt</w:t>
-            </w:r>
-            <w:proofErr w:type="spellEnd"/>
+              <w:t>1 tgt</w:t>
+            </w:r>
           </w:p>
         </w:tc>
         <w:tc>
@@ -4828,23 +4614,13 @@
                 <w:szCs w:val="14"/>
               </w:rPr>
             </w:pPr>
-            <w:proofErr w:type="gramStart"/>
-            <w:r>
-              <w:rPr>
-                <w:rFonts w:ascii="Abadi" w:hAnsi="Abadi"/>
-                <w:sz w:val="14"/>
-                <w:szCs w:val="14"/>
-              </w:rPr>
-              <w:t>Prone(</w:t>
-            </w:r>
-            <w:proofErr w:type="gramEnd"/>
-            <w:r>
-              <w:rPr>
-                <w:rFonts w:ascii="Abadi" w:hAnsi="Abadi"/>
-                <w:sz w:val="14"/>
-                <w:szCs w:val="14"/>
-              </w:rPr>
-              <w:t>3)</w:t>
+            <w:r>
+              <w:rPr>
+                <w:rFonts w:ascii="Abadi" w:hAnsi="Abadi"/>
+                <w:sz w:val="14"/>
+                <w:szCs w:val="14"/>
+              </w:rPr>
+              <w:t>Prone(3)</w:t>
             </w:r>
           </w:p>
         </w:tc>
@@ -5454,25 +5230,7 @@
                 <w:sz w:val="14"/>
                 <w:szCs w:val="14"/>
               </w:rPr>
-              <w:t xml:space="preserve">You can make a 1 hex move after attacking </w:t>
-            </w:r>
-            <w:proofErr w:type="gramStart"/>
-            <w:r>
-              <w:rPr>
-                <w:rFonts w:ascii="Abadi" w:hAnsi="Abadi"/>
-                <w:sz w:val="14"/>
-                <w:szCs w:val="14"/>
-              </w:rPr>
-              <w:t>as long as</w:t>
-            </w:r>
-            <w:proofErr w:type="gramEnd"/>
-            <w:r>
-              <w:rPr>
-                <w:rFonts w:ascii="Abadi" w:hAnsi="Abadi"/>
-                <w:sz w:val="14"/>
-                <w:szCs w:val="14"/>
-              </w:rPr>
-              <w:t xml:space="preserve"> you end up next to an enemy</w:t>
+              <w:t>You can make a 1 hex move after attacking as long as you end up next to an enemy</w:t>
             </w:r>
           </w:p>
         </w:tc>

--- a/SupersNew/powers/zzy_staff_needsmorework - Copy.docx
+++ b/SupersNew/powers/zzy_staff_needsmorework - Copy.docx
@@ -221,6 +221,7 @@
                 <w:szCs w:val="14"/>
               </w:rPr>
             </w:pPr>
+            <w:proofErr w:type="spellStart"/>
             <w:r>
               <w:rPr>
                 <w:rFonts w:ascii="Abadi" w:hAnsi="Abadi"/>
@@ -230,6 +231,7 @@
               </w:rPr>
               <w:t>Rng</w:t>
             </w:r>
+            <w:proofErr w:type="spellEnd"/>
           </w:p>
         </w:tc>
         <w:tc>
@@ -253,6 +255,7 @@
                 <w:szCs w:val="14"/>
               </w:rPr>
             </w:pPr>
+            <w:proofErr w:type="spellStart"/>
             <w:r>
               <w:rPr>
                 <w:rFonts w:ascii="Abadi" w:hAnsi="Abadi"/>
@@ -262,6 +265,7 @@
               </w:rPr>
               <w:t>Acc</w:t>
             </w:r>
+            <w:proofErr w:type="spellEnd"/>
           </w:p>
         </w:tc>
         <w:tc>
@@ -285,6 +289,7 @@
                 <w:szCs w:val="14"/>
               </w:rPr>
             </w:pPr>
+            <w:proofErr w:type="spellStart"/>
             <w:r>
               <w:rPr>
                 <w:rFonts w:ascii="Abadi" w:hAnsi="Abadi"/>
@@ -294,6 +299,7 @@
               </w:rPr>
               <w:t>AoE</w:t>
             </w:r>
+            <w:proofErr w:type="spellEnd"/>
           </w:p>
         </w:tc>
         <w:tc>
@@ -1304,7 +1310,25 @@
                 <w:sz w:val="14"/>
                 <w:szCs w:val="14"/>
               </w:rPr>
-              <w:t>Air – Knock(3)</w:t>
+              <w:t xml:space="preserve">Air – </w:t>
+            </w:r>
+            <w:proofErr w:type="gramStart"/>
+            <w:r>
+              <w:rPr>
+                <w:rFonts w:ascii="Abadi" w:hAnsi="Abadi"/>
+                <w:sz w:val="14"/>
+                <w:szCs w:val="14"/>
+              </w:rPr>
+              <w:t>Knock(</w:t>
+            </w:r>
+            <w:proofErr w:type="gramEnd"/>
+            <w:r>
+              <w:rPr>
+                <w:rFonts w:ascii="Abadi" w:hAnsi="Abadi"/>
+                <w:sz w:val="14"/>
+                <w:szCs w:val="14"/>
+              </w:rPr>
+              <w:t>3)</w:t>
             </w:r>
           </w:p>
           <w:p>
@@ -1326,7 +1350,25 @@
                 <w:sz w:val="14"/>
                 <w:szCs w:val="14"/>
               </w:rPr>
-              <w:t>Earth – Slow(1) (Skill)</w:t>
+              <w:t xml:space="preserve">Earth – </w:t>
+            </w:r>
+            <w:proofErr w:type="gramStart"/>
+            <w:r>
+              <w:rPr>
+                <w:rFonts w:ascii="Abadi" w:hAnsi="Abadi"/>
+                <w:sz w:val="14"/>
+                <w:szCs w:val="14"/>
+              </w:rPr>
+              <w:t>Slow(</w:t>
+            </w:r>
+            <w:proofErr w:type="gramEnd"/>
+            <w:r>
+              <w:rPr>
+                <w:rFonts w:ascii="Abadi" w:hAnsi="Abadi"/>
+                <w:sz w:val="14"/>
+                <w:szCs w:val="14"/>
+              </w:rPr>
+              <w:t>1) (Skill)</w:t>
             </w:r>
           </w:p>
           <w:p>
@@ -1348,7 +1390,25 @@
                 <w:sz w:val="14"/>
                 <w:szCs w:val="14"/>
               </w:rPr>
-              <w:t>Fire – Ignite(2)</w:t>
+              <w:t xml:space="preserve">Fire – </w:t>
+            </w:r>
+            <w:proofErr w:type="gramStart"/>
+            <w:r>
+              <w:rPr>
+                <w:rFonts w:ascii="Abadi" w:hAnsi="Abadi"/>
+                <w:sz w:val="14"/>
+                <w:szCs w:val="14"/>
+              </w:rPr>
+              <w:t>Ignite(</w:t>
+            </w:r>
+            <w:proofErr w:type="gramEnd"/>
+            <w:r>
+              <w:rPr>
+                <w:rFonts w:ascii="Abadi" w:hAnsi="Abadi"/>
+                <w:sz w:val="14"/>
+                <w:szCs w:val="14"/>
+              </w:rPr>
+              <w:t>2)</w:t>
             </w:r>
           </w:p>
           <w:p>
@@ -1370,7 +1430,25 @@
                 <w:sz w:val="14"/>
                 <w:szCs w:val="14"/>
               </w:rPr>
-              <w:t>Ice – Chill(1) (Power)</w:t>
+              <w:t xml:space="preserve">Ice – </w:t>
+            </w:r>
+            <w:proofErr w:type="gramStart"/>
+            <w:r>
+              <w:rPr>
+                <w:rFonts w:ascii="Abadi" w:hAnsi="Abadi"/>
+                <w:sz w:val="14"/>
+                <w:szCs w:val="14"/>
+              </w:rPr>
+              <w:t>Chill(</w:t>
+            </w:r>
+            <w:proofErr w:type="gramEnd"/>
+            <w:r>
+              <w:rPr>
+                <w:rFonts w:ascii="Abadi" w:hAnsi="Abadi"/>
+                <w:sz w:val="14"/>
+                <w:szCs w:val="14"/>
+              </w:rPr>
+              <w:t>1) (Power)</w:t>
             </w:r>
           </w:p>
         </w:tc>
@@ -1504,6 +1582,7 @@
                 <w:szCs w:val="14"/>
               </w:rPr>
             </w:pPr>
+            <w:proofErr w:type="spellStart"/>
             <w:r>
               <w:rPr>
                 <w:rFonts w:ascii="Abadi" w:hAnsi="Abadi"/>
@@ -1512,6 +1591,7 @@
               </w:rPr>
               <w:t>Vm</w:t>
             </w:r>
+            <w:proofErr w:type="spellEnd"/>
           </w:p>
         </w:tc>
         <w:tc>
@@ -2020,7 +2100,25 @@
                 <w:sz w:val="14"/>
                 <w:szCs w:val="14"/>
               </w:rPr>
-              <w:t>You get +1 to hit and +2 damage but take -1 to all defenses</w:t>
+              <w:t xml:space="preserve">You get +1 to hit and +2 </w:t>
+            </w:r>
+            <w:proofErr w:type="gramStart"/>
+            <w:r>
+              <w:rPr>
+                <w:rFonts w:ascii="Abadi" w:hAnsi="Abadi"/>
+                <w:sz w:val="14"/>
+                <w:szCs w:val="14"/>
+              </w:rPr>
+              <w:t>damage</w:t>
+            </w:r>
+            <w:proofErr w:type="gramEnd"/>
+            <w:r>
+              <w:rPr>
+                <w:rFonts w:ascii="Abadi" w:hAnsi="Abadi"/>
+                <w:sz w:val="14"/>
+                <w:szCs w:val="14"/>
+              </w:rPr>
+              <w:t xml:space="preserve"> but take -1 to all defenses</w:t>
             </w:r>
           </w:p>
         </w:tc>
@@ -2593,8 +2691,6 @@
               </w:rPr>
               <w:t>2</w:t>
             </w:r>
-            <w:bookmarkStart w:id="0" w:name="_GoBack"/>
-            <w:bookmarkEnd w:id="0"/>
           </w:p>
         </w:tc>
         <w:tc>
@@ -2648,7 +2744,25 @@
                 <w:sz w:val="14"/>
                 <w:szCs w:val="14"/>
               </w:rPr>
-              <w:t>Bonus Block(1)</w:t>
+              <w:t xml:space="preserve">Bonus </w:t>
+            </w:r>
+            <w:proofErr w:type="gramStart"/>
+            <w:r>
+              <w:rPr>
+                <w:rFonts w:ascii="Abadi" w:hAnsi="Abadi"/>
+                <w:sz w:val="14"/>
+                <w:szCs w:val="14"/>
+              </w:rPr>
+              <w:t>Block(</w:t>
+            </w:r>
+            <w:proofErr w:type="gramEnd"/>
+            <w:r>
+              <w:rPr>
+                <w:rFonts w:ascii="Abadi" w:hAnsi="Abadi"/>
+                <w:sz w:val="14"/>
+                <w:szCs w:val="14"/>
+              </w:rPr>
+              <w:t>1)</w:t>
             </w:r>
           </w:p>
         </w:tc>
@@ -2676,6 +2790,14 @@
                 <w:szCs w:val="14"/>
               </w:rPr>
             </w:pPr>
+            <w:r>
+              <w:rPr>
+                <w:rFonts w:ascii="Abadi" w:hAnsi="Abadi"/>
+                <w:sz w:val="14"/>
+                <w:szCs w:val="14"/>
+              </w:rPr>
+              <w:t>None</w:t>
+            </w:r>
           </w:p>
         </w:tc>
       </w:tr>
@@ -2880,8 +3002,18 @@
                 <w:sz w:val="14"/>
                 <w:szCs w:val="14"/>
               </w:rPr>
-              <w:t>1 tgt</w:t>
-            </w:r>
+              <w:t xml:space="preserve">1 </w:t>
+            </w:r>
+            <w:proofErr w:type="spellStart"/>
+            <w:r>
+              <w:rPr>
+                <w:rFonts w:ascii="Abadi" w:hAnsi="Abadi"/>
+                <w:sz w:val="14"/>
+                <w:szCs w:val="14"/>
+              </w:rPr>
+              <w:t>tgt</w:t>
+            </w:r>
+            <w:proofErr w:type="spellEnd"/>
           </w:p>
         </w:tc>
         <w:tc>
@@ -3006,6 +3138,8 @@
                 <w:szCs w:val="14"/>
               </w:rPr>
             </w:pPr>
+            <w:bookmarkStart w:id="0" w:name="_GoBack"/>
+            <w:bookmarkEnd w:id="0"/>
           </w:p>
         </w:tc>
       </w:tr>
@@ -3210,8 +3344,18 @@
                 <w:sz w:val="14"/>
                 <w:szCs w:val="14"/>
               </w:rPr>
-              <w:t>1 tgt</w:t>
-            </w:r>
+              <w:t xml:space="preserve">1 </w:t>
+            </w:r>
+            <w:proofErr w:type="spellStart"/>
+            <w:r>
+              <w:rPr>
+                <w:rFonts w:ascii="Abadi" w:hAnsi="Abadi"/>
+                <w:sz w:val="14"/>
+                <w:szCs w:val="14"/>
+              </w:rPr>
+              <w:t>tgt</w:t>
+            </w:r>
+            <w:proofErr w:type="spellEnd"/>
           </w:p>
         </w:tc>
         <w:tc>
@@ -3288,13 +3432,23 @@
                 <w:szCs w:val="14"/>
               </w:rPr>
             </w:pPr>
-            <w:r>
-              <w:rPr>
-                <w:rFonts w:ascii="Abadi" w:hAnsi="Abadi"/>
-                <w:sz w:val="14"/>
-                <w:szCs w:val="14"/>
-              </w:rPr>
-              <w:t>Reach(2)</w:t>
+            <w:proofErr w:type="gramStart"/>
+            <w:r>
+              <w:rPr>
+                <w:rFonts w:ascii="Abadi" w:hAnsi="Abadi"/>
+                <w:sz w:val="14"/>
+                <w:szCs w:val="14"/>
+              </w:rPr>
+              <w:t>Reach(</w:t>
+            </w:r>
+            <w:proofErr w:type="gramEnd"/>
+            <w:r>
+              <w:rPr>
+                <w:rFonts w:ascii="Abadi" w:hAnsi="Abadi"/>
+                <w:sz w:val="14"/>
+                <w:szCs w:val="14"/>
+              </w:rPr>
+              <w:t>2)</w:t>
             </w:r>
           </w:p>
           <w:p>
@@ -3310,13 +3464,23 @@
                 <w:szCs w:val="14"/>
               </w:rPr>
             </w:pPr>
-            <w:r>
-              <w:rPr>
-                <w:rFonts w:ascii="Abadi" w:hAnsi="Abadi"/>
-                <w:sz w:val="14"/>
-                <w:szCs w:val="14"/>
-              </w:rPr>
-              <w:t>Prone(3)</w:t>
+            <w:proofErr w:type="gramStart"/>
+            <w:r>
+              <w:rPr>
+                <w:rFonts w:ascii="Abadi" w:hAnsi="Abadi"/>
+                <w:sz w:val="14"/>
+                <w:szCs w:val="14"/>
+              </w:rPr>
+              <w:t>Prone(</w:t>
+            </w:r>
+            <w:proofErr w:type="gramEnd"/>
+            <w:r>
+              <w:rPr>
+                <w:rFonts w:ascii="Abadi" w:hAnsi="Abadi"/>
+                <w:sz w:val="14"/>
+                <w:szCs w:val="14"/>
+              </w:rPr>
+              <w:t>3)</w:t>
             </w:r>
           </w:p>
         </w:tc>
@@ -3404,13 +3568,23 @@
                 <w:szCs w:val="14"/>
               </w:rPr>
             </w:pPr>
-            <w:r>
-              <w:rPr>
-                <w:rFonts w:ascii="Abadi" w:hAnsi="Abadi"/>
-                <w:sz w:val="14"/>
-                <w:szCs w:val="14"/>
-              </w:rPr>
-              <w:t>Vm+</w:t>
+            <w:proofErr w:type="spellStart"/>
+            <w:r>
+              <w:rPr>
+                <w:rFonts w:ascii="Abadi" w:hAnsi="Abadi"/>
+                <w:sz w:val="14"/>
+                <w:szCs w:val="14"/>
+              </w:rPr>
+              <w:t>Vm</w:t>
+            </w:r>
+            <w:proofErr w:type="spellEnd"/>
+            <w:r>
+              <w:rPr>
+                <w:rFonts w:ascii="Abadi" w:hAnsi="Abadi"/>
+                <w:sz w:val="14"/>
+                <w:szCs w:val="14"/>
+              </w:rPr>
+              <w:t>+</w:t>
             </w:r>
           </w:p>
         </w:tc>
@@ -3556,8 +3730,18 @@
                 <w:sz w:val="14"/>
                 <w:szCs w:val="14"/>
               </w:rPr>
-              <w:t>2+ tgt</w:t>
-            </w:r>
+              <w:t xml:space="preserve">2+ </w:t>
+            </w:r>
+            <w:proofErr w:type="spellStart"/>
+            <w:r>
+              <w:rPr>
+                <w:rFonts w:ascii="Abadi" w:hAnsi="Abadi"/>
+                <w:sz w:val="14"/>
+                <w:szCs w:val="14"/>
+              </w:rPr>
+              <w:t>tgt</w:t>
+            </w:r>
+            <w:proofErr w:type="spellEnd"/>
           </w:p>
         </w:tc>
         <w:tc>
@@ -3858,8 +4042,18 @@
                 <w:sz w:val="14"/>
                 <w:szCs w:val="14"/>
               </w:rPr>
-              <w:t>1 tgt</w:t>
-            </w:r>
+              <w:t xml:space="preserve">1 </w:t>
+            </w:r>
+            <w:proofErr w:type="spellStart"/>
+            <w:r>
+              <w:rPr>
+                <w:rFonts w:ascii="Abadi" w:hAnsi="Abadi"/>
+                <w:sz w:val="14"/>
+                <w:szCs w:val="14"/>
+              </w:rPr>
+              <w:t>tgt</w:t>
+            </w:r>
+            <w:proofErr w:type="spellEnd"/>
           </w:p>
         </w:tc>
         <w:tc>
@@ -3958,6 +4152,7 @@
                 <w:szCs w:val="14"/>
               </w:rPr>
             </w:pPr>
+            <w:proofErr w:type="gramStart"/>
             <w:r>
               <w:rPr>
                 <w:rFonts w:ascii="Abadi" w:hAnsi="Abadi"/>
@@ -3966,6 +4161,7 @@
               </w:rPr>
               <w:t>Pierce(</w:t>
             </w:r>
+            <w:proofErr w:type="gramEnd"/>
             <w:r>
               <w:rPr>
                 <w:rFonts w:ascii="Abadi" w:hAnsi="Abadi"/>
@@ -4274,7 +4470,25 @@
                 <w:sz w:val="14"/>
                 <w:szCs w:val="14"/>
               </w:rPr>
-              <w:t>For each round you remain in your current hex you get +1 accuracy and +2 damage</w:t>
+              <w:t xml:space="preserve">For each round you remain in your current hex you get +1 </w:t>
+            </w:r>
+            <w:proofErr w:type="gramStart"/>
+            <w:r>
+              <w:rPr>
+                <w:rFonts w:ascii="Abadi" w:hAnsi="Abadi"/>
+                <w:sz w:val="14"/>
+                <w:szCs w:val="14"/>
+              </w:rPr>
+              <w:t>accuracy</w:t>
+            </w:r>
+            <w:proofErr w:type="gramEnd"/>
+            <w:r>
+              <w:rPr>
+                <w:rFonts w:ascii="Abadi" w:hAnsi="Abadi"/>
+                <w:sz w:val="14"/>
+                <w:szCs w:val="14"/>
+              </w:rPr>
+              <w:t xml:space="preserve"> and +2 damage</w:t>
             </w:r>
           </w:p>
           <w:p>
@@ -4558,8 +4772,18 @@
                 <w:sz w:val="14"/>
                 <w:szCs w:val="14"/>
               </w:rPr>
-              <w:t>1 tgt</w:t>
-            </w:r>
+              <w:t xml:space="preserve">1 </w:t>
+            </w:r>
+            <w:proofErr w:type="spellStart"/>
+            <w:r>
+              <w:rPr>
+                <w:rFonts w:ascii="Abadi" w:hAnsi="Abadi"/>
+                <w:sz w:val="14"/>
+                <w:szCs w:val="14"/>
+              </w:rPr>
+              <w:t>tgt</w:t>
+            </w:r>
+            <w:proofErr w:type="spellEnd"/>
           </w:p>
         </w:tc>
         <w:tc>
@@ -4614,13 +4838,23 @@
                 <w:szCs w:val="14"/>
               </w:rPr>
             </w:pPr>
-            <w:r>
-              <w:rPr>
-                <w:rFonts w:ascii="Abadi" w:hAnsi="Abadi"/>
-                <w:sz w:val="14"/>
-                <w:szCs w:val="14"/>
-              </w:rPr>
-              <w:t>Prone(3)</w:t>
+            <w:proofErr w:type="gramStart"/>
+            <w:r>
+              <w:rPr>
+                <w:rFonts w:ascii="Abadi" w:hAnsi="Abadi"/>
+                <w:sz w:val="14"/>
+                <w:szCs w:val="14"/>
+              </w:rPr>
+              <w:t>Prone(</w:t>
+            </w:r>
+            <w:proofErr w:type="gramEnd"/>
+            <w:r>
+              <w:rPr>
+                <w:rFonts w:ascii="Abadi" w:hAnsi="Abadi"/>
+                <w:sz w:val="14"/>
+                <w:szCs w:val="14"/>
+              </w:rPr>
+              <w:t>3)</w:t>
             </w:r>
           </w:p>
         </w:tc>
@@ -5230,7 +5464,25 @@
                 <w:sz w:val="14"/>
                 <w:szCs w:val="14"/>
               </w:rPr>
-              <w:t>You can make a 1 hex move after attacking as long as you end up next to an enemy</w:t>
+              <w:t xml:space="preserve">You can make a 1 hex move after attacking </w:t>
+            </w:r>
+            <w:proofErr w:type="gramStart"/>
+            <w:r>
+              <w:rPr>
+                <w:rFonts w:ascii="Abadi" w:hAnsi="Abadi"/>
+                <w:sz w:val="14"/>
+                <w:szCs w:val="14"/>
+              </w:rPr>
+              <w:t>as long as</w:t>
+            </w:r>
+            <w:proofErr w:type="gramEnd"/>
+            <w:r>
+              <w:rPr>
+                <w:rFonts w:ascii="Abadi" w:hAnsi="Abadi"/>
+                <w:sz w:val="14"/>
+                <w:szCs w:val="14"/>
+              </w:rPr>
+              <w:t xml:space="preserve"> you end up next to an enemy</w:t>
             </w:r>
           </w:p>
         </w:tc>
